--- a/DevonKnight.docx
+++ b/DevonKnight.docx
@@ -294,51 +294,31 @@
       <w:r>
         <w:rPr>
           <w:rFonts w:ascii="Arial" w:hAnsi="Arial" w:cs="Arial"/>
+          <w:color w:val="000000" w:themeColor="text1"/>
+          <w:sz w:val="20"/>
+          <w:szCs w:val="20"/>
+        </w:rPr>
+        <w:tab/>
+      </w:r>
+      <w:r>
+        <w:rPr>
+          <w:rFonts w:ascii="Arial" w:hAnsi="Arial" w:cs="Arial"/>
+          <w:color w:val="000000" w:themeColor="text1"/>
+          <w:sz w:val="20"/>
+          <w:szCs w:val="20"/>
+        </w:rPr>
+        <w:t xml:space="preserve"> </w:t>
+      </w:r>
+      <w:r>
+        <w:rPr>
+          <w:rFonts w:ascii="Arial" w:hAnsi="Arial" w:cs="Arial"/>
           <w:i/>
           <w:iCs/>
           <w:color w:val="000000" w:themeColor="text1"/>
           <w:sz w:val="20"/>
           <w:szCs w:val="20"/>
         </w:rPr>
-        <w:t xml:space="preserve"> </w:t>
-      </w:r>
-      <w:r>
-        <w:rPr>
-          <w:rFonts w:ascii="Arial" w:hAnsi="Arial" w:cs="Arial"/>
-          <w:color w:val="000000" w:themeColor="text1"/>
-          <w:sz w:val="20"/>
-          <w:szCs w:val="20"/>
-        </w:rPr>
-        <w:t xml:space="preserve">– </w:t>
-      </w:r>
-      <w:r>
-        <w:rPr>
-          <w:rFonts w:ascii="Arial" w:hAnsi="Arial" w:cs="Arial"/>
-          <w:b/>
-          <w:bCs/>
-          <w:color w:val="000000" w:themeColor="text1"/>
-          <w:sz w:val="20"/>
-          <w:szCs w:val="20"/>
-        </w:rPr>
-        <w:t>GPA: 92.5%</w:t>
-      </w:r>
-      <w:r>
-        <w:rPr>
-          <w:rFonts w:ascii="Arial" w:hAnsi="Arial" w:cs="Arial"/>
-          <w:color w:val="000000" w:themeColor="text1"/>
-          <w:sz w:val="20"/>
-          <w:szCs w:val="20"/>
-        </w:rPr>
-        <w:tab/>
-      </w:r>
-      <w:r>
-        <w:rPr>
-          <w:rFonts w:ascii="Arial" w:hAnsi="Arial" w:cs="Arial"/>
-          <w:color w:val="000000" w:themeColor="text1"/>
-          <w:sz w:val="20"/>
-          <w:szCs w:val="20"/>
-        </w:rPr>
-        <w:t xml:space="preserve"> </w:t>
+        <w:t>Graduating</w:t>
       </w:r>
       <w:r>
         <w:rPr>
@@ -349,7 +329,7 @@
           <w:sz w:val="20"/>
           <w:szCs w:val="20"/>
         </w:rPr>
-        <w:t>Graduating</w:t>
+        <w:t xml:space="preserve"> </w:t>
       </w:r>
       <w:r>
         <w:rPr>
@@ -360,17 +340,6 @@
           <w:sz w:val="20"/>
           <w:szCs w:val="20"/>
         </w:rPr>
-        <w:t xml:space="preserve"> </w:t>
-      </w:r>
-      <w:r>
-        <w:rPr>
-          <w:rFonts w:ascii="Arial" w:hAnsi="Arial" w:cs="Arial"/>
-          <w:i/>
-          <w:iCs/>
-          <w:color w:val="000000" w:themeColor="text1"/>
-          <w:sz w:val="20"/>
-          <w:szCs w:val="20"/>
-        </w:rPr>
         <w:t>2026</w:t>
       </w:r>
     </w:p>
@@ -388,6 +357,66 @@
       <w:r>
         <w:rPr>
           <w:rFonts w:ascii="Arial" w:hAnsi="Arial" w:cs="Arial"/>
+          <w:b/>
+          <w:bCs/>
+          <w:color w:val="000000" w:themeColor="text1"/>
+          <w:sz w:val="20"/>
+          <w:szCs w:val="20"/>
+        </w:rPr>
+        <w:t>CGPA:</w:t>
+      </w:r>
+      <w:r>
+        <w:rPr>
+          <w:rFonts w:ascii="Arial" w:hAnsi="Arial" w:cs="Arial"/>
+          <w:color w:val="000000" w:themeColor="text1"/>
+          <w:sz w:val="20"/>
+          <w:szCs w:val="20"/>
+        </w:rPr>
+        <w:t xml:space="preserve"> </w:t>
+      </w:r>
+      <w:r>
+        <w:rPr>
+          <w:rFonts w:ascii="Arial" w:hAnsi="Arial" w:cs="Arial"/>
+          <w:b/>
+          <w:bCs/>
+          <w:color w:val="000000" w:themeColor="text1"/>
+          <w:sz w:val="20"/>
+          <w:szCs w:val="20"/>
+        </w:rPr>
+        <w:t>92.5%</w:t>
+      </w:r>
+      <w:r>
+        <w:rPr>
+          <w:rFonts w:ascii="Arial" w:hAnsi="Arial" w:cs="Arial"/>
+          <w:b/>
+          <w:bCs/>
+          <w:color w:val="000000" w:themeColor="text1"/>
+          <w:sz w:val="20"/>
+          <w:szCs w:val="20"/>
+        </w:rPr>
+        <w:t xml:space="preserve"> </w:t>
+      </w:r>
+      <w:r>
+        <w:rPr>
+          <w:rFonts w:ascii="Arial" w:hAnsi="Arial" w:cs="Arial"/>
+          <w:color w:val="000000" w:themeColor="text1"/>
+          <w:sz w:val="20"/>
+          <w:szCs w:val="20"/>
+        </w:rPr>
+        <w:t>|</w:t>
+      </w:r>
+      <w:r>
+        <w:rPr>
+          <w:rFonts w:ascii="Arial" w:hAnsi="Arial" w:cs="Arial"/>
+          <w:color w:val="000000" w:themeColor="text1"/>
+          <w:sz w:val="20"/>
+          <w:szCs w:val="20"/>
+        </w:rPr>
+        <w:t xml:space="preserve"> </w:t>
+      </w:r>
+      <w:r>
+        <w:rPr>
+          <w:rFonts w:ascii="Arial" w:hAnsi="Arial" w:cs="Arial"/>
           <w:color w:val="000000" w:themeColor="text1"/>
           <w:sz w:val="20"/>
           <w:szCs w:val="20"/>
@@ -419,34 +448,7 @@
           <w:sz w:val="20"/>
           <w:szCs w:val="20"/>
         </w:rPr>
-        <w:t xml:space="preserve"> &amp; Algorithms, </w:t>
-      </w:r>
-      <w:r>
-        <w:rPr>
-          <w:rFonts w:ascii="Arial" w:hAnsi="Arial" w:cs="Arial"/>
-          <w:color w:val="000000" w:themeColor="text1"/>
-          <w:sz w:val="20"/>
-          <w:szCs w:val="20"/>
-        </w:rPr>
-        <w:t>Digital</w:t>
-      </w:r>
-      <w:r>
-        <w:rPr>
-          <w:rFonts w:ascii="Arial" w:hAnsi="Arial" w:cs="Arial"/>
-          <w:color w:val="000000" w:themeColor="text1"/>
-          <w:sz w:val="20"/>
-          <w:szCs w:val="20"/>
-        </w:rPr>
-        <w:t xml:space="preserve"> Systems </w:t>
-      </w:r>
-      <w:r>
-        <w:rPr>
-          <w:rFonts w:ascii="Arial" w:hAnsi="Arial" w:cs="Arial"/>
-          <w:color w:val="000000" w:themeColor="text1"/>
-          <w:sz w:val="20"/>
-          <w:szCs w:val="20"/>
-        </w:rPr>
-        <w:t>Design</w:t>
+        <w:t xml:space="preserve"> &amp; Algorithms</w:t>
       </w:r>
       <w:r>
         <w:rPr>
@@ -4725,7 +4727,7 @@
           <w:tab w:val="right" w:pos="10800"/>
         </w:tabs>
         <w:spacing w:after="0" w:line="240" w:lineRule="auto"/>
-        <w:ind w:left="540" w:hanging="270"/>
+        <w:ind w:left="450" w:hanging="270"/>
         <w:rPr>
           <w:rFonts w:ascii="Arial" w:hAnsi="Arial" w:cs="Arial"/>
           <w:color w:val="000000" w:themeColor="text1"/>
@@ -4819,7 +4821,7 @@
           <w:tab w:val="right" w:pos="10800"/>
         </w:tabs>
         <w:spacing w:after="0" w:line="240" w:lineRule="auto"/>
-        <w:ind w:left="540" w:hanging="270"/>
+        <w:ind w:left="450" w:hanging="270"/>
         <w:rPr>
           <w:rFonts w:ascii="Arial" w:hAnsi="Arial" w:cs="Arial"/>
           <w:color w:val="000000" w:themeColor="text1"/>
@@ -4949,7 +4951,7 @@
           <w:tab w:val="right" w:pos="10800"/>
         </w:tabs>
         <w:spacing w:after="0" w:line="240" w:lineRule="auto"/>
-        <w:ind w:left="540" w:hanging="270"/>
+        <w:ind w:left="450" w:hanging="270"/>
         <w:rPr>
           <w:rFonts w:ascii="Arial" w:hAnsi="Arial" w:cs="Arial"/>
           <w:color w:val="000000" w:themeColor="text1"/>
@@ -5268,7 +5270,7 @@
           <w:tab w:val="right" w:pos="10800"/>
         </w:tabs>
         <w:spacing w:after="0" w:line="240" w:lineRule="auto"/>
-        <w:ind w:left="540" w:hanging="270"/>
+        <w:ind w:left="450" w:hanging="270"/>
         <w:rPr>
           <w:rFonts w:ascii="Arial" w:hAnsi="Arial" w:cs="Arial"/>
           <w:b/>
@@ -5448,7 +5450,7 @@
           <w:tab w:val="right" w:pos="10800"/>
         </w:tabs>
         <w:spacing w:after="0" w:line="240" w:lineRule="auto"/>
-        <w:ind w:left="540" w:hanging="270"/>
+        <w:ind w:left="450" w:hanging="270"/>
         <w:rPr>
           <w:rFonts w:ascii="Arial" w:hAnsi="Arial" w:cs="Arial"/>
           <w:color w:val="000000" w:themeColor="text1"/>
@@ -5576,7 +5578,7 @@
           <w:tab w:val="right" w:pos="10800"/>
         </w:tabs>
         <w:spacing w:after="0" w:line="240" w:lineRule="auto"/>
-        <w:ind w:left="540" w:hanging="270"/>
+        <w:ind w:left="450" w:hanging="270"/>
         <w:rPr>
           <w:rFonts w:ascii="Arial" w:hAnsi="Arial" w:cs="Arial"/>
           <w:color w:val="000000" w:themeColor="text1"/>
@@ -5842,7 +5844,7 @@
           <w:tab w:val="right" w:pos="10800"/>
         </w:tabs>
         <w:spacing w:after="0" w:line="240" w:lineRule="auto"/>
-        <w:ind w:left="540" w:hanging="270"/>
+        <w:ind w:left="450" w:hanging="270"/>
         <w:rPr>
           <w:rFonts w:ascii="Arial" w:hAnsi="Arial" w:cs="Arial"/>
           <w:b/>
@@ -5908,16 +5910,7 @@
           <w:sz w:val="20"/>
           <w:szCs w:val="20"/>
         </w:rPr>
-        <w:t>STEM universities</w:t>
-      </w:r>
-      <w:r>
-        <w:rPr>
-          <w:rFonts w:ascii="Arial" w:hAnsi="Arial" w:cs="Arial"/>
-          <w:color w:val="000000" w:themeColor="text1"/>
-          <w:sz w:val="20"/>
-          <w:szCs w:val="20"/>
-        </w:rPr>
-        <w:t xml:space="preserve"> </w:t>
+        <w:t xml:space="preserve">STEM universities </w:t>
       </w:r>
       <w:r>
         <w:rPr>
@@ -5974,7 +5967,7 @@
           <w:tab w:val="right" w:pos="10800"/>
         </w:tabs>
         <w:spacing w:after="0" w:line="240" w:lineRule="auto"/>
-        <w:ind w:left="540" w:hanging="270"/>
+        <w:ind w:left="450" w:hanging="270"/>
         <w:rPr>
           <w:rFonts w:ascii="Arial" w:hAnsi="Arial" w:cs="Arial"/>
           <w:b/>
@@ -6114,7 +6107,7 @@
           <w:tab w:val="right" w:pos="10800"/>
         </w:tabs>
         <w:spacing w:after="0" w:line="240" w:lineRule="auto"/>
-        <w:ind w:left="540" w:hanging="270"/>
+        <w:ind w:left="450" w:hanging="270"/>
         <w:rPr>
           <w:rFonts w:ascii="Arial" w:hAnsi="Arial" w:cs="Arial"/>
           <w:color w:val="000000" w:themeColor="text1"/>
@@ -6417,7 +6410,7 @@
           <w:tab w:val="right" w:pos="10800"/>
         </w:tabs>
         <w:spacing w:after="0" w:line="240" w:lineRule="auto"/>
-        <w:ind w:left="540" w:hanging="270"/>
+        <w:ind w:left="450" w:hanging="270"/>
         <w:rPr>
           <w:rFonts w:ascii="Arial" w:hAnsi="Arial" w:cs="Arial"/>
           <w:color w:val="000000" w:themeColor="text1"/>
@@ -6518,7 +6511,7 @@
           <w:tab w:val="right" w:pos="10800"/>
         </w:tabs>
         <w:spacing w:after="0" w:line="240" w:lineRule="auto"/>
-        <w:ind w:left="548" w:hanging="274"/>
+        <w:ind w:left="450" w:hanging="274"/>
         <w:rPr>
           <w:rFonts w:ascii="Arial" w:hAnsi="Arial" w:cs="Arial"/>
           <w:color w:val="000000" w:themeColor="text1"/>
@@ -6836,7 +6829,7 @@
           <w:tab w:val="right" w:pos="10800"/>
         </w:tabs>
         <w:spacing w:after="0" w:line="240" w:lineRule="auto"/>
-        <w:ind w:left="540" w:hanging="270"/>
+        <w:ind w:left="450" w:hanging="270"/>
         <w:rPr>
           <w:rFonts w:ascii="Arial" w:hAnsi="Arial" w:cs="Arial"/>
           <w:color w:val="000000" w:themeColor="text1"/>
@@ -6990,7 +6983,7 @@
           <w:tab w:val="right" w:pos="10800"/>
         </w:tabs>
         <w:spacing w:after="0" w:line="240" w:lineRule="auto"/>
-        <w:ind w:left="540" w:hanging="270"/>
+        <w:ind w:left="450" w:hanging="270"/>
         <w:rPr>
           <w:rFonts w:ascii="Arial" w:hAnsi="Arial" w:cs="Arial"/>
           <w:color w:val="000000" w:themeColor="text1"/>
@@ -7223,7 +7216,7 @@
           <w:tab w:val="center" w:pos="5400"/>
           <w:tab w:val="right" w:pos="10800"/>
         </w:tabs>
-        <w:ind w:left="540" w:hanging="270"/>
+        <w:ind w:left="450" w:hanging="270"/>
         <w:rPr>
           <w:rFonts w:ascii="Arial" w:hAnsi="Arial" w:cs="Arial"/>
           <w:color w:val="000000" w:themeColor="text1"/>
@@ -7306,7 +7299,7 @@
           <w:tab w:val="right" w:pos="10800"/>
         </w:tabs>
         <w:spacing w:after="0" w:line="240" w:lineRule="auto"/>
-        <w:ind w:left="540" w:hanging="274"/>
+        <w:ind w:left="450" w:hanging="274"/>
         <w:rPr>
           <w:rFonts w:ascii="Arial" w:hAnsi="Arial" w:cs="Arial"/>
           <w:b/>
@@ -7615,7 +7608,7 @@
           <w:tab w:val="center" w:pos="5400"/>
           <w:tab w:val="right" w:pos="10800"/>
         </w:tabs>
-        <w:ind w:left="540" w:hanging="270"/>
+        <w:ind w:left="450" w:hanging="270"/>
         <w:rPr>
           <w:rFonts w:ascii="Arial" w:hAnsi="Arial" w:cs="Arial"/>
           <w:color w:val="000000" w:themeColor="text1"/>
@@ -7704,7 +7697,7 @@
           <w:tab w:val="center" w:pos="5400"/>
           <w:tab w:val="right" w:pos="10800"/>
         </w:tabs>
-        <w:ind w:left="540" w:hanging="270"/>
+        <w:ind w:left="450" w:hanging="270"/>
         <w:rPr>
           <w:rFonts w:ascii="Arial" w:hAnsi="Arial" w:cs="Arial"/>
           <w:color w:val="000000" w:themeColor="text1"/>
@@ -7834,7 +7827,7 @@
           <w:tab w:val="right" w:pos="10800"/>
         </w:tabs>
         <w:spacing w:after="0" w:line="240" w:lineRule="auto"/>
-        <w:ind w:left="540" w:hanging="270"/>
+        <w:ind w:left="450" w:hanging="270"/>
         <w:rPr>
           <w:rFonts w:ascii="Arial" w:hAnsi="Arial" w:cs="Arial"/>
           <w:b/>
@@ -8053,7 +8046,7 @@
         <v:path o:extrusionok="f" gradientshapeok="t" o:connecttype="rect"/>
         <o:lock v:ext="edit" aspectratio="t"/>
       </v:shapetype>
-      <v:shape id="_x0000_i1107" type="#_x0000_t75" style="width:384.85pt;height:384.85pt;visibility:visible;mso-wrap-style:square" o:bullet="t">
+      <v:shape id="_x0000_i1123" type="#_x0000_t75" style="width:384.6pt;height:384.6pt;visibility:visible;mso-wrap-style:square" o:bullet="t">
         <v:imagedata r:id="rId1" o:title=""/>
       </v:shape>
     </w:pict>
